--- a/LOGIN/PRUEBAS/Solicitudes de Alta/Test- LogIn Solicitudes de alta.docx
+++ b/LOGIN/PRUEBAS/Solicitudes de Alta/Test- LogIn Solicitudes de alta.docx
@@ -19,8 +19,6 @@
             <w:tcW w:w="4414" w:type="dxa"/>
           </w:tcPr>
           <w:p>
-            <w:bookmarkStart w:id="0" w:name="_GoBack"/>
-            <w:bookmarkEnd w:id="0"/>
             <w:proofErr w:type="spellStart"/>
             <w:r>
               <w:t>Plataforma</w:t>
@@ -1016,7 +1014,7 @@
               <w:rPr>
                 <w:noProof/>
               </w:rPr>
-              <w:t>2023-01-31</w:t>
+              <w:t>2023-02-07</w:t>
             </w:r>
             <w:r>
               <w:fldChar w:fldCharType="end"/>
@@ -1100,15 +1098,7 @@
                 <w:bCs w:val="0"/>
                 <w:iCs/>
               </w:rPr>
-              <w:t>Aprobar</w:t>
-            </w:r>
-            <w:r>
-              <w:rPr>
-                <w:b w:val="0"/>
-                <w:bCs w:val="0"/>
-                <w:iCs/>
-              </w:rPr>
-              <w:t xml:space="preserve"> alta de nuevo usuario</w:t>
+              <w:t>w</w:t>
             </w:r>
           </w:p>
         </w:tc>
@@ -1225,8 +1215,16 @@
               <w:rPr>
                 <w:lang w:val="en-US"/>
               </w:rPr>
-              <w:t xml:space="preserve"> a la direction http://10.200.4.165</w:t>
-            </w:r>
+              <w:t xml:space="preserve"> a la direction </w:t>
+            </w:r>
+            <w:bookmarkStart w:id="0" w:name="_GoBack"/>
+            <w:r>
+              <w:rPr>
+                <w:lang w:val="en-US"/>
+              </w:rPr>
+              <w:t>http://10.200.4.165</w:t>
+            </w:r>
+            <w:bookmarkEnd w:id="0"/>
           </w:p>
           <w:p>
             <w:pPr>
